--- a/Test_BP/Fol_2k_files_500(2)/de-DE/file 500_2 - Copy (295)_de.docx
+++ b/Test_BP/Fol_2k_files_500(2)/de-DE/file 500_2 - Copy (295)_de.docx
@@ -1,7 +1,7 @@
 
 <file path=word/document.xml><?xml version="1.0" encoding="utf-8"?>
 <w:document xmlns:wpc="http://schemas.microsoft.com/office/word/2010/wordprocessingCanvas" xmlns:cx="http://schemas.microsoft.com/office/drawing/2014/chartex" xmlns:cx1="http://schemas.microsoft.com/office/drawing/2015/9/8/chartex" xmlns:cx2="http://schemas.microsoft.com/office/drawing/2015/10/21/chartex" xmlns:cx3="http://schemas.microsoft.com/office/drawing/2016/5/9/chartex" xmlns:cx4="http://schemas.microsoft.com/office/drawing/2016/5/10/chartex" xmlns:cx5="http://schemas.microsoft.com/office/drawing/2016/5/11/chartex" xmlns:mc="http://schemas.openxmlformats.org/markup-compatibility/2006" xmlns:o="urn:schemas-microsoft-com:office:office" xmlns:r="http://schemas.openxmlformats.org/officeDocument/2006/relationships" xmlns:m="http://schemas.openxmlformats.org/officeDocument/2006/math" xmlns:v="urn:schemas-microsoft-com:vml" xmlns:wp14="http://schemas.microsoft.com/office/word/2010/wordprocessingDrawing" xmlns:wp="http://schemas.openxmlformats.org/drawingml/2006/wordprocessingDrawing" xmlns:w10="urn:schemas-microsoft-com:office:word" xmlns:w="http://schemas.openxmlformats.org/wordprocessingml/2006/main" xmlns:w14="http://schemas.microsoft.com/office/word/2010/wordml" xmlns:w15="http://schemas.microsoft.com/office/word/2012/wordml" xmlns:wne="http://schemas.microsoft.com/office/word/2006/wordml" xmlns:wpg="http://schemas.microsoft.com/office/word/2010/wordprocessingGroup" xmlns:wpi="http://schemas.microsoft.com/office/word/2010/wordprocessingInk" xmlns:wps="http://schemas.microsoft.com/office/word/2010/wordprocessingShape" mc:Ignorable="w14 w15 wp14">
-  <!-- Generated by Aspose.Words for Java 20.12.0 -->
+  <!-- Generated by Aspose.Words for Java 21.10.0 -->
   <w:body>
     <w:p>
       <w:pPr>
@@ -35,44 +35,44 @@
           <w:highlight w:val="none"/>
           <w:u w:val="none" w:color="auto"/>
           <w:effect w:val="none"/>
-          <w:bdr w:val="nil"/>
-          <w:shd w:val="clear" w:color="auto" w:fill="auto"/>
-          <w:vertAlign w:val="baseline"/>
-          <w:rtl w:val="0"/>
-          <w:cs w:val="0"/>
-          <w:lang w:val="de-DE" w:eastAsia="zh-TW" w:bidi="ar-SA"/>
-        </w:rPr>
-        <w:t>t éèxcéèpt tôô sôô téèmpéèr müýtüýãàl tãàstéès môôthéèr.</w:t>
-      </w:r>
-      <w:r>
-        <w:rPr>
-          <w:rStyle w:val="DefaultParagraphFont"/>
-          <w:rFonts w:ascii="Calibri" w:eastAsia="Calibri" w:hAnsi="Calibri" w:cs="Calibri"/>
-          <w:b w:val="0"/>
-          <w:bCs w:val="0"/>
-          <w:i w:val="0"/>
-          <w:iCs w:val="0"/>
-          <w:caps w:val="0"/>
-          <w:smallCaps w:val="0"/>
-          <w:strike w:val="0"/>
-          <w:dstrike w:val="0"/>
-          <w:outline w:val="0"/>
-          <w:shadow w:val="0"/>
-          <w:emboss w:val="0"/>
-          <w:imprint w:val="0"/>
-          <w:noProof w:val="0"/>
-          <w:vanish w:val="0"/>
-          <w:color w:val="auto"/>
-          <w:spacing w:val="0"/>
-          <w:w w:val="100"/>
-          <w:kern w:val="0"/>
-          <w:position w:val="0"/>
-          <w:sz w:val="22"/>
-          <w:szCs w:val="22"/>
-          <w:highlight w:val="none"/>
-          <w:u w:val="none" w:color="auto"/>
-          <w:effect w:val="none"/>
-          <w:bdr w:val="nil"/>
+          <w:bdr w:val="none" w:sz="0" w:space="0" w:color="auto"/>
+          <w:shd w:val="clear" w:color="auto" w:fill="auto"/>
+          <w:vertAlign w:val="baseline"/>
+          <w:rtl w:val="0"/>
+          <w:cs w:val="0"/>
+          <w:lang w:val="de-DE" w:eastAsia="zh-TW" w:bidi="ar-SA"/>
+        </w:rPr>
+        <w:t>t éèxcéèpt töö söö téèmpéèr mûýtûýââl tââstéès mööthéèr.</w:t>
+      </w:r>
+      <w:r>
+        <w:rPr>
+          <w:rStyle w:val="DefaultParagraphFont"/>
+          <w:rFonts w:ascii="Calibri" w:eastAsia="Calibri" w:hAnsi="Calibri" w:cs="Calibri"/>
+          <w:b w:val="0"/>
+          <w:bCs w:val="0"/>
+          <w:i w:val="0"/>
+          <w:iCs w:val="0"/>
+          <w:caps w:val="0"/>
+          <w:smallCaps w:val="0"/>
+          <w:strike w:val="0"/>
+          <w:dstrike w:val="0"/>
+          <w:outline w:val="0"/>
+          <w:shadow w:val="0"/>
+          <w:emboss w:val="0"/>
+          <w:imprint w:val="0"/>
+          <w:noProof w:val="0"/>
+          <w:vanish w:val="0"/>
+          <w:color w:val="auto"/>
+          <w:spacing w:val="0"/>
+          <w:w w:val="100"/>
+          <w:kern w:val="0"/>
+          <w:position w:val="0"/>
+          <w:sz w:val="22"/>
+          <w:szCs w:val="22"/>
+          <w:highlight w:val="none"/>
+          <w:u w:val="none" w:color="auto"/>
+          <w:effect w:val="none"/>
+          <w:bdr w:val="none" w:sz="0" w:space="0" w:color="auto"/>
           <w:shd w:val="clear" w:color="auto" w:fill="auto"/>
           <w:vertAlign w:val="baseline"/>
           <w:rtl w:val="0"/>
@@ -109,44 +109,44 @@
           <w:highlight w:val="none"/>
           <w:u w:val="none" w:color="auto"/>
           <w:effect w:val="none"/>
-          <w:bdr w:val="nil"/>
-          <w:shd w:val="clear" w:color="auto" w:fill="auto"/>
-          <w:vertAlign w:val="baseline"/>
-          <w:rtl w:val="0"/>
-          <w:cs w:val="0"/>
-          <w:lang w:val="de-DE" w:eastAsia="zh-TW" w:bidi="ar-SA"/>
-        </w:rPr>
-        <w:t>Íntéëréëstéëd cûùltíìvãátéëd íìts cõóntíìnûùíìng nõów yéët ãáréë.</w:t>
-      </w:r>
-      <w:r>
-        <w:rPr>
-          <w:rStyle w:val="DefaultParagraphFont"/>
-          <w:rFonts w:ascii="Calibri" w:eastAsia="Calibri" w:hAnsi="Calibri" w:cs="Calibri"/>
-          <w:b w:val="0"/>
-          <w:bCs w:val="0"/>
-          <w:i w:val="0"/>
-          <w:iCs w:val="0"/>
-          <w:caps w:val="0"/>
-          <w:smallCaps w:val="0"/>
-          <w:strike w:val="0"/>
-          <w:dstrike w:val="0"/>
-          <w:outline w:val="0"/>
-          <w:shadow w:val="0"/>
-          <w:emboss w:val="0"/>
-          <w:imprint w:val="0"/>
-          <w:noProof w:val="0"/>
-          <w:vanish w:val="0"/>
-          <w:color w:val="auto"/>
-          <w:spacing w:val="0"/>
-          <w:w w:val="100"/>
-          <w:kern w:val="0"/>
-          <w:position w:val="0"/>
-          <w:sz w:val="22"/>
-          <w:szCs w:val="22"/>
-          <w:highlight w:val="none"/>
-          <w:u w:val="none" w:color="auto"/>
-          <w:effect w:val="none"/>
-          <w:bdr w:val="nil"/>
+          <w:bdr w:val="none" w:sz="0" w:space="0" w:color="auto"/>
+          <w:shd w:val="clear" w:color="auto" w:fill="auto"/>
+          <w:vertAlign w:val="baseline"/>
+          <w:rtl w:val="0"/>
+          <w:cs w:val="0"/>
+          <w:lang w:val="de-DE" w:eastAsia="zh-TW" w:bidi="ar-SA"/>
+        </w:rPr>
+        <w:t>Întéêréêstéêd cüýltììvæåtéêd ììts còóntììnüýììng nòów yéêt æåréê.</w:t>
+      </w:r>
+      <w:r>
+        <w:rPr>
+          <w:rStyle w:val="DefaultParagraphFont"/>
+          <w:rFonts w:ascii="Calibri" w:eastAsia="Calibri" w:hAnsi="Calibri" w:cs="Calibri"/>
+          <w:b w:val="0"/>
+          <w:bCs w:val="0"/>
+          <w:i w:val="0"/>
+          <w:iCs w:val="0"/>
+          <w:caps w:val="0"/>
+          <w:smallCaps w:val="0"/>
+          <w:strike w:val="0"/>
+          <w:dstrike w:val="0"/>
+          <w:outline w:val="0"/>
+          <w:shadow w:val="0"/>
+          <w:emboss w:val="0"/>
+          <w:imprint w:val="0"/>
+          <w:noProof w:val="0"/>
+          <w:vanish w:val="0"/>
+          <w:color w:val="auto"/>
+          <w:spacing w:val="0"/>
+          <w:w w:val="100"/>
+          <w:kern w:val="0"/>
+          <w:position w:val="0"/>
+          <w:sz w:val="22"/>
+          <w:szCs w:val="22"/>
+          <w:highlight w:val="none"/>
+          <w:u w:val="none" w:color="auto"/>
+          <w:effect w:val="none"/>
+          <w:bdr w:val="none" w:sz="0" w:space="0" w:color="auto"/>
           <w:shd w:val="clear" w:color="auto" w:fill="auto"/>
           <w:vertAlign w:val="baseline"/>
           <w:rtl w:val="0"/>
@@ -183,44 +183,44 @@
           <w:highlight w:val="none"/>
           <w:u w:val="none" w:color="auto"/>
           <w:effect w:val="none"/>
-          <w:bdr w:val="nil"/>
-          <w:shd w:val="clear" w:color="auto" w:fill="auto"/>
-          <w:vertAlign w:val="baseline"/>
-          <w:rtl w:val="0"/>
-          <w:cs w:val="0"/>
-          <w:lang w:val="de-DE" w:eastAsia="zh-TW" w:bidi="ar-SA"/>
-        </w:rPr>
-        <w:t>Öýût ìíntèèrèèstèèd áâccèèptáâncèè óôýûr páârtìíáâlìíty áâffróôntìíng ýûnplèèáâsáânt why áâdd.</w:t>
-      </w:r>
-      <w:r>
-        <w:rPr>
-          <w:rStyle w:val="DefaultParagraphFont"/>
-          <w:rFonts w:ascii="Calibri" w:eastAsia="Calibri" w:hAnsi="Calibri" w:cs="Calibri"/>
-          <w:b w:val="0"/>
-          <w:bCs w:val="0"/>
-          <w:i w:val="0"/>
-          <w:iCs w:val="0"/>
-          <w:caps w:val="0"/>
-          <w:smallCaps w:val="0"/>
-          <w:strike w:val="0"/>
-          <w:dstrike w:val="0"/>
-          <w:outline w:val="0"/>
-          <w:shadow w:val="0"/>
-          <w:emboss w:val="0"/>
-          <w:imprint w:val="0"/>
-          <w:noProof w:val="0"/>
-          <w:vanish w:val="0"/>
-          <w:color w:val="auto"/>
-          <w:spacing w:val="0"/>
-          <w:w w:val="100"/>
-          <w:kern w:val="0"/>
-          <w:position w:val="0"/>
-          <w:sz w:val="22"/>
-          <w:szCs w:val="22"/>
-          <w:highlight w:val="none"/>
-          <w:u w:val="none" w:color="auto"/>
-          <w:effect w:val="none"/>
-          <w:bdr w:val="nil"/>
+          <w:bdr w:val="none" w:sz="0" w:space="0" w:color="auto"/>
+          <w:shd w:val="clear" w:color="auto" w:fill="auto"/>
+          <w:vertAlign w:val="baseline"/>
+          <w:rtl w:val="0"/>
+          <w:cs w:val="0"/>
+          <w:lang w:val="de-DE" w:eastAsia="zh-TW" w:bidi="ar-SA"/>
+        </w:rPr>
+        <w:t>Õúùt ïìntéêréêstéêd äæccéêptäæncéê òöúùr päærtïìäælïìty äæffròöntïìng úùnpléêäæsäænt why äædd.</w:t>
+      </w:r>
+      <w:r>
+        <w:rPr>
+          <w:rStyle w:val="DefaultParagraphFont"/>
+          <w:rFonts w:ascii="Calibri" w:eastAsia="Calibri" w:hAnsi="Calibri" w:cs="Calibri"/>
+          <w:b w:val="0"/>
+          <w:bCs w:val="0"/>
+          <w:i w:val="0"/>
+          <w:iCs w:val="0"/>
+          <w:caps w:val="0"/>
+          <w:smallCaps w:val="0"/>
+          <w:strike w:val="0"/>
+          <w:dstrike w:val="0"/>
+          <w:outline w:val="0"/>
+          <w:shadow w:val="0"/>
+          <w:emboss w:val="0"/>
+          <w:imprint w:val="0"/>
+          <w:noProof w:val="0"/>
+          <w:vanish w:val="0"/>
+          <w:color w:val="auto"/>
+          <w:spacing w:val="0"/>
+          <w:w w:val="100"/>
+          <w:kern w:val="0"/>
+          <w:position w:val="0"/>
+          <w:sz w:val="22"/>
+          <w:szCs w:val="22"/>
+          <w:highlight w:val="none"/>
+          <w:u w:val="none" w:color="auto"/>
+          <w:effect w:val="none"/>
+          <w:bdr w:val="none" w:sz="0" w:space="0" w:color="auto"/>
           <w:shd w:val="clear" w:color="auto" w:fill="auto"/>
           <w:vertAlign w:val="baseline"/>
           <w:rtl w:val="0"/>
@@ -257,44 +257,44 @@
           <w:highlight w:val="none"/>
           <w:u w:val="none" w:color="auto"/>
           <w:effect w:val="none"/>
-          <w:bdr w:val="nil"/>
-          <w:shd w:val="clear" w:color="auto" w:fill="auto"/>
-          <w:vertAlign w:val="baseline"/>
-          <w:rtl w:val="0"/>
-          <w:cs w:val="0"/>
-          <w:lang w:val="de-DE" w:eastAsia="zh-TW" w:bidi="ar-SA"/>
-        </w:rPr>
-        <w:t>Éstèëèëm gâãrdèën mèën yèët shy cöõùýrsèë.</w:t>
-      </w:r>
-      <w:r>
-        <w:rPr>
-          <w:rStyle w:val="DefaultParagraphFont"/>
-          <w:rFonts w:ascii="Calibri" w:eastAsia="Calibri" w:hAnsi="Calibri" w:cs="Calibri"/>
-          <w:b w:val="0"/>
-          <w:bCs w:val="0"/>
-          <w:i w:val="0"/>
-          <w:iCs w:val="0"/>
-          <w:caps w:val="0"/>
-          <w:smallCaps w:val="0"/>
-          <w:strike w:val="0"/>
-          <w:dstrike w:val="0"/>
-          <w:outline w:val="0"/>
-          <w:shadow w:val="0"/>
-          <w:emboss w:val="0"/>
-          <w:imprint w:val="0"/>
-          <w:noProof w:val="0"/>
-          <w:vanish w:val="0"/>
-          <w:color w:val="auto"/>
-          <w:spacing w:val="0"/>
-          <w:w w:val="100"/>
-          <w:kern w:val="0"/>
-          <w:position w:val="0"/>
-          <w:sz w:val="22"/>
-          <w:szCs w:val="22"/>
-          <w:highlight w:val="none"/>
-          <w:u w:val="none" w:color="auto"/>
-          <w:effect w:val="none"/>
-          <w:bdr w:val="nil"/>
+          <w:bdr w:val="none" w:sz="0" w:space="0" w:color="auto"/>
+          <w:shd w:val="clear" w:color="auto" w:fill="auto"/>
+          <w:vertAlign w:val="baseline"/>
+          <w:rtl w:val="0"/>
+          <w:cs w:val="0"/>
+          <w:lang w:val="de-DE" w:eastAsia="zh-TW" w:bidi="ar-SA"/>
+        </w:rPr>
+        <w:t>Éstéêéêm gâårdéên méên yéêt shy côóüýrséê.</w:t>
+      </w:r>
+      <w:r>
+        <w:rPr>
+          <w:rStyle w:val="DefaultParagraphFont"/>
+          <w:rFonts w:ascii="Calibri" w:eastAsia="Calibri" w:hAnsi="Calibri" w:cs="Calibri"/>
+          <w:b w:val="0"/>
+          <w:bCs w:val="0"/>
+          <w:i w:val="0"/>
+          <w:iCs w:val="0"/>
+          <w:caps w:val="0"/>
+          <w:smallCaps w:val="0"/>
+          <w:strike w:val="0"/>
+          <w:dstrike w:val="0"/>
+          <w:outline w:val="0"/>
+          <w:shadow w:val="0"/>
+          <w:emboss w:val="0"/>
+          <w:imprint w:val="0"/>
+          <w:noProof w:val="0"/>
+          <w:vanish w:val="0"/>
+          <w:color w:val="auto"/>
+          <w:spacing w:val="0"/>
+          <w:w w:val="100"/>
+          <w:kern w:val="0"/>
+          <w:position w:val="0"/>
+          <w:sz w:val="22"/>
+          <w:szCs w:val="22"/>
+          <w:highlight w:val="none"/>
+          <w:u w:val="none" w:color="auto"/>
+          <w:effect w:val="none"/>
+          <w:bdr w:val="none" w:sz="0" w:space="0" w:color="auto"/>
           <w:shd w:val="clear" w:color="auto" w:fill="auto"/>
           <w:vertAlign w:val="baseline"/>
           <w:rtl w:val="0"/>
@@ -331,44 +331,44 @@
           <w:highlight w:val="none"/>
           <w:u w:val="none" w:color="auto"/>
           <w:effect w:val="none"/>
-          <w:bdr w:val="nil"/>
-          <w:shd w:val="clear" w:color="auto" w:fill="auto"/>
-          <w:vertAlign w:val="baseline"/>
-          <w:rtl w:val="0"/>
-          <w:cs w:val="0"/>
-          <w:lang w:val="de-DE" w:eastAsia="zh-TW" w:bidi="ar-SA"/>
-        </w:rPr>
-        <w:t>Cóõnsýültèêd ýüp my tóõlèêräåbly sóõmèêtíïmèês pèêrpèêtýüäål óõh.</w:t>
-      </w:r>
-      <w:r>
-        <w:rPr>
-          <w:rStyle w:val="DefaultParagraphFont"/>
-          <w:rFonts w:ascii="Calibri" w:eastAsia="Calibri" w:hAnsi="Calibri" w:cs="Calibri"/>
-          <w:b w:val="0"/>
-          <w:bCs w:val="0"/>
-          <w:i w:val="0"/>
-          <w:iCs w:val="0"/>
-          <w:caps w:val="0"/>
-          <w:smallCaps w:val="0"/>
-          <w:strike w:val="0"/>
-          <w:dstrike w:val="0"/>
-          <w:outline w:val="0"/>
-          <w:shadow w:val="0"/>
-          <w:emboss w:val="0"/>
-          <w:imprint w:val="0"/>
-          <w:noProof w:val="0"/>
-          <w:vanish w:val="0"/>
-          <w:color w:val="auto"/>
-          <w:spacing w:val="0"/>
-          <w:w w:val="100"/>
-          <w:kern w:val="0"/>
-          <w:position w:val="0"/>
-          <w:sz w:val="22"/>
-          <w:szCs w:val="22"/>
-          <w:highlight w:val="none"/>
-          <w:u w:val="none" w:color="auto"/>
-          <w:effect w:val="none"/>
-          <w:bdr w:val="nil"/>
+          <w:bdr w:val="none" w:sz="0" w:space="0" w:color="auto"/>
+          <w:shd w:val="clear" w:color="auto" w:fill="auto"/>
+          <w:vertAlign w:val="baseline"/>
+          <w:rtl w:val="0"/>
+          <w:cs w:val="0"/>
+          <w:lang w:val="de-DE" w:eastAsia="zh-TW" w:bidi="ar-SA"/>
+        </w:rPr>
+        <w:t>Cöônsúúltëèd úúp my töôlëèræãbly söômëètììmëès pëèrpëètúúæãl öôh.</w:t>
+      </w:r>
+      <w:r>
+        <w:rPr>
+          <w:rStyle w:val="DefaultParagraphFont"/>
+          <w:rFonts w:ascii="Calibri" w:eastAsia="Calibri" w:hAnsi="Calibri" w:cs="Calibri"/>
+          <w:b w:val="0"/>
+          <w:bCs w:val="0"/>
+          <w:i w:val="0"/>
+          <w:iCs w:val="0"/>
+          <w:caps w:val="0"/>
+          <w:smallCaps w:val="0"/>
+          <w:strike w:val="0"/>
+          <w:dstrike w:val="0"/>
+          <w:outline w:val="0"/>
+          <w:shadow w:val="0"/>
+          <w:emboss w:val="0"/>
+          <w:imprint w:val="0"/>
+          <w:noProof w:val="0"/>
+          <w:vanish w:val="0"/>
+          <w:color w:val="auto"/>
+          <w:spacing w:val="0"/>
+          <w:w w:val="100"/>
+          <w:kern w:val="0"/>
+          <w:position w:val="0"/>
+          <w:sz w:val="22"/>
+          <w:szCs w:val="22"/>
+          <w:highlight w:val="none"/>
+          <w:u w:val="none" w:color="auto"/>
+          <w:effect w:val="none"/>
+          <w:bdr w:val="none" w:sz="0" w:space="0" w:color="auto"/>
           <w:shd w:val="clear" w:color="auto" w:fill="auto"/>
           <w:vertAlign w:val="baseline"/>
           <w:rtl w:val="0"/>
@@ -405,44 +405,44 @@
           <w:highlight w:val="none"/>
           <w:u w:val="none" w:color="auto"/>
           <w:effect w:val="none"/>
-          <w:bdr w:val="nil"/>
-          <w:shd w:val="clear" w:color="auto" w:fill="auto"/>
-          <w:vertAlign w:val="baseline"/>
-          <w:rtl w:val="0"/>
-          <w:cs w:val="0"/>
-          <w:lang w:val="de-DE" w:eastAsia="zh-TW" w:bidi="ar-SA"/>
-        </w:rPr>
-        <w:t>Èxprêèssîíóòn äáccêèptäáncêè îímprúüdêèncêè päártîícúüläár häád êèäát úünsäátîíäáblêè.</w:t>
-      </w:r>
-      <w:r>
-        <w:rPr>
-          <w:rStyle w:val="DefaultParagraphFont"/>
-          <w:rFonts w:ascii="Calibri" w:eastAsia="Calibri" w:hAnsi="Calibri" w:cs="Calibri"/>
-          <w:b w:val="0"/>
-          <w:bCs w:val="0"/>
-          <w:i w:val="0"/>
-          <w:iCs w:val="0"/>
-          <w:caps w:val="0"/>
-          <w:smallCaps w:val="0"/>
-          <w:strike w:val="0"/>
-          <w:dstrike w:val="0"/>
-          <w:outline w:val="0"/>
-          <w:shadow w:val="0"/>
-          <w:emboss w:val="0"/>
-          <w:imprint w:val="0"/>
-          <w:noProof w:val="0"/>
-          <w:vanish w:val="0"/>
-          <w:color w:val="auto"/>
-          <w:spacing w:val="0"/>
-          <w:w w:val="100"/>
-          <w:kern w:val="0"/>
-          <w:position w:val="0"/>
-          <w:sz w:val="22"/>
-          <w:szCs w:val="22"/>
-          <w:highlight w:val="none"/>
-          <w:u w:val="none" w:color="auto"/>
-          <w:effect w:val="none"/>
-          <w:bdr w:val="nil"/>
+          <w:bdr w:val="none" w:sz="0" w:space="0" w:color="auto"/>
+          <w:shd w:val="clear" w:color="auto" w:fill="auto"/>
+          <w:vertAlign w:val="baseline"/>
+          <w:rtl w:val="0"/>
+          <w:cs w:val="0"/>
+          <w:lang w:val="de-DE" w:eastAsia="zh-TW" w:bidi="ar-SA"/>
+        </w:rPr>
+        <w:t>Éxprëéssîïõön âäccëéptâäncëé îïmprúýdëéncëé pâärtîïcúýlâär hâäd ëéâät úýnsâätîïâäblëé.</w:t>
+      </w:r>
+      <w:r>
+        <w:rPr>
+          <w:rStyle w:val="DefaultParagraphFont"/>
+          <w:rFonts w:ascii="Calibri" w:eastAsia="Calibri" w:hAnsi="Calibri" w:cs="Calibri"/>
+          <w:b w:val="0"/>
+          <w:bCs w:val="0"/>
+          <w:i w:val="0"/>
+          <w:iCs w:val="0"/>
+          <w:caps w:val="0"/>
+          <w:smallCaps w:val="0"/>
+          <w:strike w:val="0"/>
+          <w:dstrike w:val="0"/>
+          <w:outline w:val="0"/>
+          <w:shadow w:val="0"/>
+          <w:emboss w:val="0"/>
+          <w:imprint w:val="0"/>
+          <w:noProof w:val="0"/>
+          <w:vanish w:val="0"/>
+          <w:color w:val="auto"/>
+          <w:spacing w:val="0"/>
+          <w:w w:val="100"/>
+          <w:kern w:val="0"/>
+          <w:position w:val="0"/>
+          <w:sz w:val="22"/>
+          <w:szCs w:val="22"/>
+          <w:highlight w:val="none"/>
+          <w:u w:val="none" w:color="auto"/>
+          <w:effect w:val="none"/>
+          <w:bdr w:val="none" w:sz="0" w:space="0" w:color="auto"/>
           <w:shd w:val="clear" w:color="auto" w:fill="auto"/>
           <w:vertAlign w:val="baseline"/>
           <w:rtl w:val="0"/>
@@ -485,44 +485,44 @@
           <w:highlight w:val="none"/>
           <w:u w:val="none" w:color="auto"/>
           <w:effect w:val="none"/>
-          <w:bdr w:val="nil"/>
-          <w:shd w:val="clear" w:color="auto" w:fill="auto"/>
-          <w:vertAlign w:val="baseline"/>
-          <w:rtl w:val="0"/>
-          <w:cs w:val="0"/>
-          <w:lang w:val="de-DE" w:eastAsia="zh-TW" w:bidi="ar-SA"/>
-        </w:rPr>
-        <w:t>Hãæd dêènóôtìîng próôpêèrly jóôìîntùùrêè yóôùù óôccãæsìîóôn dìîrêèctly rãæìîllêèry.</w:t>
-      </w:r>
-      <w:r>
-        <w:rPr>
-          <w:rStyle w:val="DefaultParagraphFont"/>
-          <w:rFonts w:ascii="Calibri" w:eastAsia="Calibri" w:hAnsi="Calibri" w:cs="Calibri"/>
-          <w:b w:val="0"/>
-          <w:bCs w:val="0"/>
-          <w:i w:val="0"/>
-          <w:iCs w:val="0"/>
-          <w:caps w:val="0"/>
-          <w:smallCaps w:val="0"/>
-          <w:strike w:val="0"/>
-          <w:dstrike w:val="0"/>
-          <w:outline w:val="0"/>
-          <w:shadow w:val="0"/>
-          <w:emboss w:val="0"/>
-          <w:imprint w:val="0"/>
-          <w:noProof w:val="0"/>
-          <w:vanish w:val="0"/>
-          <w:color w:val="auto"/>
-          <w:spacing w:val="0"/>
-          <w:w w:val="100"/>
-          <w:kern w:val="0"/>
-          <w:position w:val="0"/>
-          <w:sz w:val="22"/>
-          <w:szCs w:val="22"/>
-          <w:highlight w:val="none"/>
-          <w:u w:val="none" w:color="auto"/>
-          <w:effect w:val="none"/>
-          <w:bdr w:val="nil"/>
+          <w:bdr w:val="none" w:sz="0" w:space="0" w:color="auto"/>
+          <w:shd w:val="clear" w:color="auto" w:fill="auto"/>
+          <w:vertAlign w:val="baseline"/>
+          <w:rtl w:val="0"/>
+          <w:cs w:val="0"/>
+          <w:lang w:val="de-DE" w:eastAsia="zh-TW" w:bidi="ar-SA"/>
+        </w:rPr>
+        <w:t>Hæåd déënòõtïîng pròõpéërly jòõïîntüýréë yòõüý òõccæåsïîòõn dïîréëctly ræåïîlléëry.</w:t>
+      </w:r>
+      <w:r>
+        <w:rPr>
+          <w:rStyle w:val="DefaultParagraphFont"/>
+          <w:rFonts w:ascii="Calibri" w:eastAsia="Calibri" w:hAnsi="Calibri" w:cs="Calibri"/>
+          <w:b w:val="0"/>
+          <w:bCs w:val="0"/>
+          <w:i w:val="0"/>
+          <w:iCs w:val="0"/>
+          <w:caps w:val="0"/>
+          <w:smallCaps w:val="0"/>
+          <w:strike w:val="0"/>
+          <w:dstrike w:val="0"/>
+          <w:outline w:val="0"/>
+          <w:shadow w:val="0"/>
+          <w:emboss w:val="0"/>
+          <w:imprint w:val="0"/>
+          <w:noProof w:val="0"/>
+          <w:vanish w:val="0"/>
+          <w:color w:val="auto"/>
+          <w:spacing w:val="0"/>
+          <w:w w:val="100"/>
+          <w:kern w:val="0"/>
+          <w:position w:val="0"/>
+          <w:sz w:val="22"/>
+          <w:szCs w:val="22"/>
+          <w:highlight w:val="none"/>
+          <w:u w:val="none" w:color="auto"/>
+          <w:effect w:val="none"/>
+          <w:bdr w:val="none" w:sz="0" w:space="0" w:color="auto"/>
           <w:shd w:val="clear" w:color="auto" w:fill="auto"/>
           <w:vertAlign w:val="baseline"/>
           <w:rtl w:val="0"/>
@@ -559,44 +559,44 @@
           <w:highlight w:val="none"/>
           <w:u w:val="none" w:color="auto"/>
           <w:effect w:val="none"/>
-          <w:bdr w:val="nil"/>
-          <w:shd w:val="clear" w:color="auto" w:fill="auto"/>
-          <w:vertAlign w:val="baseline"/>
-          <w:rtl w:val="0"/>
-          <w:cs w:val="0"/>
-          <w:lang w:val="de-DE" w:eastAsia="zh-TW" w:bidi="ar-SA"/>
-        </w:rPr>
-        <w:t>Ïn sàæîìd tóö óöf póöóör fýýll bëè póöst fàæcëè snýýg.</w:t>
-      </w:r>
-      <w:r>
-        <w:rPr>
-          <w:rStyle w:val="DefaultParagraphFont"/>
-          <w:rFonts w:ascii="Calibri" w:eastAsia="Calibri" w:hAnsi="Calibri" w:cs="Calibri"/>
-          <w:b w:val="0"/>
-          <w:bCs w:val="0"/>
-          <w:i w:val="0"/>
-          <w:iCs w:val="0"/>
-          <w:caps w:val="0"/>
-          <w:smallCaps w:val="0"/>
-          <w:strike w:val="0"/>
-          <w:dstrike w:val="0"/>
-          <w:outline w:val="0"/>
-          <w:shadow w:val="0"/>
-          <w:emboss w:val="0"/>
-          <w:imprint w:val="0"/>
-          <w:noProof w:val="0"/>
-          <w:vanish w:val="0"/>
-          <w:color w:val="auto"/>
-          <w:spacing w:val="0"/>
-          <w:w w:val="100"/>
-          <w:kern w:val="0"/>
-          <w:position w:val="0"/>
-          <w:sz w:val="22"/>
-          <w:szCs w:val="22"/>
-          <w:highlight w:val="none"/>
-          <w:u w:val="none" w:color="auto"/>
-          <w:effect w:val="none"/>
-          <w:bdr w:val="nil"/>
+          <w:bdr w:val="none" w:sz="0" w:space="0" w:color="auto"/>
+          <w:shd w:val="clear" w:color="auto" w:fill="auto"/>
+          <w:vertAlign w:val="baseline"/>
+          <w:rtl w:val="0"/>
+          <w:cs w:val="0"/>
+          <w:lang w:val="de-DE" w:eastAsia="zh-TW" w:bidi="ar-SA"/>
+        </w:rPr>
+        <w:t>Ín sãàîìd tõõ õõf põõõõr füúll bêë põõst fãàcêë snüúg.</w:t>
+      </w:r>
+      <w:r>
+        <w:rPr>
+          <w:rStyle w:val="DefaultParagraphFont"/>
+          <w:rFonts w:ascii="Calibri" w:eastAsia="Calibri" w:hAnsi="Calibri" w:cs="Calibri"/>
+          <w:b w:val="0"/>
+          <w:bCs w:val="0"/>
+          <w:i w:val="0"/>
+          <w:iCs w:val="0"/>
+          <w:caps w:val="0"/>
+          <w:smallCaps w:val="0"/>
+          <w:strike w:val="0"/>
+          <w:dstrike w:val="0"/>
+          <w:outline w:val="0"/>
+          <w:shadow w:val="0"/>
+          <w:emboss w:val="0"/>
+          <w:imprint w:val="0"/>
+          <w:noProof w:val="0"/>
+          <w:vanish w:val="0"/>
+          <w:color w:val="auto"/>
+          <w:spacing w:val="0"/>
+          <w:w w:val="100"/>
+          <w:kern w:val="0"/>
+          <w:position w:val="0"/>
+          <w:sz w:val="22"/>
+          <w:szCs w:val="22"/>
+          <w:highlight w:val="none"/>
+          <w:u w:val="none" w:color="auto"/>
+          <w:effect w:val="none"/>
+          <w:bdr w:val="none" w:sz="0" w:space="0" w:color="auto"/>
           <w:shd w:val="clear" w:color="auto" w:fill="auto"/>
           <w:vertAlign w:val="baseline"/>
           <w:rtl w:val="0"/>
@@ -633,44 +633,44 @@
           <w:highlight w:val="none"/>
           <w:u w:val="none" w:color="auto"/>
           <w:effect w:val="none"/>
-          <w:bdr w:val="nil"/>
-          <w:shd w:val="clear" w:color="auto" w:fill="auto"/>
-          <w:vertAlign w:val="baseline"/>
-          <w:rtl w:val="0"/>
-          <w:cs w:val="0"/>
-          <w:lang w:val="de-DE" w:eastAsia="zh-TW" w:bidi="ar-SA"/>
-        </w:rPr>
-        <w:t>Íntróôdúûcééd íîmprúûdééncéé séééé sàäy úûnplééàäsíîng déévóônshíîréé àäccééptàäncéé sóôn.</w:t>
-      </w:r>
-      <w:r>
-        <w:rPr>
-          <w:rStyle w:val="DefaultParagraphFont"/>
-          <w:rFonts w:ascii="Calibri" w:eastAsia="Calibri" w:hAnsi="Calibri" w:cs="Calibri"/>
-          <w:b w:val="0"/>
-          <w:bCs w:val="0"/>
-          <w:i w:val="0"/>
-          <w:iCs w:val="0"/>
-          <w:caps w:val="0"/>
-          <w:smallCaps w:val="0"/>
-          <w:strike w:val="0"/>
-          <w:dstrike w:val="0"/>
-          <w:outline w:val="0"/>
-          <w:shadow w:val="0"/>
-          <w:emboss w:val="0"/>
-          <w:imprint w:val="0"/>
-          <w:noProof w:val="0"/>
-          <w:vanish w:val="0"/>
-          <w:color w:val="auto"/>
-          <w:spacing w:val="0"/>
-          <w:w w:val="100"/>
-          <w:kern w:val="0"/>
-          <w:position w:val="0"/>
-          <w:sz w:val="22"/>
-          <w:szCs w:val="22"/>
-          <w:highlight w:val="none"/>
-          <w:u w:val="none" w:color="auto"/>
-          <w:effect w:val="none"/>
-          <w:bdr w:val="nil"/>
+          <w:bdr w:val="none" w:sz="0" w:space="0" w:color="auto"/>
+          <w:shd w:val="clear" w:color="auto" w:fill="auto"/>
+          <w:vertAlign w:val="baseline"/>
+          <w:rtl w:val="0"/>
+          <w:cs w:val="0"/>
+          <w:lang w:val="de-DE" w:eastAsia="zh-TW" w:bidi="ar-SA"/>
+        </w:rPr>
+        <w:t>Ìntróòdýýcêéd ìîmprýýdêéncêé sêéêé sãæy ýýnplêéãæsìîng dêévóònshìîrêé ãæccêéptãæncêé sóòn.</w:t>
+      </w:r>
+      <w:r>
+        <w:rPr>
+          <w:rStyle w:val="DefaultParagraphFont"/>
+          <w:rFonts w:ascii="Calibri" w:eastAsia="Calibri" w:hAnsi="Calibri" w:cs="Calibri"/>
+          <w:b w:val="0"/>
+          <w:bCs w:val="0"/>
+          <w:i w:val="0"/>
+          <w:iCs w:val="0"/>
+          <w:caps w:val="0"/>
+          <w:smallCaps w:val="0"/>
+          <w:strike w:val="0"/>
+          <w:dstrike w:val="0"/>
+          <w:outline w:val="0"/>
+          <w:shadow w:val="0"/>
+          <w:emboss w:val="0"/>
+          <w:imprint w:val="0"/>
+          <w:noProof w:val="0"/>
+          <w:vanish w:val="0"/>
+          <w:color w:val="auto"/>
+          <w:spacing w:val="0"/>
+          <w:w w:val="100"/>
+          <w:kern w:val="0"/>
+          <w:position w:val="0"/>
+          <w:sz w:val="22"/>
+          <w:szCs w:val="22"/>
+          <w:highlight w:val="none"/>
+          <w:u w:val="none" w:color="auto"/>
+          <w:effect w:val="none"/>
+          <w:bdr w:val="none" w:sz="0" w:space="0" w:color="auto"/>
           <w:shd w:val="clear" w:color="auto" w:fill="auto"/>
           <w:vertAlign w:val="baseline"/>
           <w:rtl w:val="0"/>
@@ -707,44 +707,44 @@
           <w:highlight w:val="none"/>
           <w:u w:val="none" w:color="auto"/>
           <w:effect w:val="none"/>
-          <w:bdr w:val="nil"/>
-          <w:shd w:val="clear" w:color="auto" w:fill="auto"/>
-          <w:vertAlign w:val="baseline"/>
-          <w:rtl w:val="0"/>
-          <w:cs w:val="0"/>
-          <w:lang w:val="de-DE" w:eastAsia="zh-TW" w:bidi="ar-SA"/>
-        </w:rPr>
-        <w:t>Éxéëtéër löôngéër wìísdöôm gâây nöôr déësìígn ââgéë.</w:t>
-      </w:r>
-      <w:r>
-        <w:rPr>
-          <w:rStyle w:val="DefaultParagraphFont"/>
-          <w:rFonts w:ascii="Calibri" w:eastAsia="Calibri" w:hAnsi="Calibri" w:cs="Calibri"/>
-          <w:b w:val="0"/>
-          <w:bCs w:val="0"/>
-          <w:i w:val="0"/>
-          <w:iCs w:val="0"/>
-          <w:caps w:val="0"/>
-          <w:smallCaps w:val="0"/>
-          <w:strike w:val="0"/>
-          <w:dstrike w:val="0"/>
-          <w:outline w:val="0"/>
-          <w:shadow w:val="0"/>
-          <w:emboss w:val="0"/>
-          <w:imprint w:val="0"/>
-          <w:noProof w:val="0"/>
-          <w:vanish w:val="0"/>
-          <w:color w:val="auto"/>
-          <w:spacing w:val="0"/>
-          <w:w w:val="100"/>
-          <w:kern w:val="0"/>
-          <w:position w:val="0"/>
-          <w:sz w:val="22"/>
-          <w:szCs w:val="22"/>
-          <w:highlight w:val="none"/>
-          <w:u w:val="none" w:color="auto"/>
-          <w:effect w:val="none"/>
-          <w:bdr w:val="nil"/>
+          <w:bdr w:val="none" w:sz="0" w:space="0" w:color="auto"/>
+          <w:shd w:val="clear" w:color="auto" w:fill="auto"/>
+          <w:vertAlign w:val="baseline"/>
+          <w:rtl w:val="0"/>
+          <w:cs w:val="0"/>
+          <w:lang w:val="de-DE" w:eastAsia="zh-TW" w:bidi="ar-SA"/>
+        </w:rPr>
+        <w:t>Ëxêètêèr lööngêèr wìísdööm gàây nöör dêèsìígn àâgêè.</w:t>
+      </w:r>
+      <w:r>
+        <w:rPr>
+          <w:rStyle w:val="DefaultParagraphFont"/>
+          <w:rFonts w:ascii="Calibri" w:eastAsia="Calibri" w:hAnsi="Calibri" w:cs="Calibri"/>
+          <w:b w:val="0"/>
+          <w:bCs w:val="0"/>
+          <w:i w:val="0"/>
+          <w:iCs w:val="0"/>
+          <w:caps w:val="0"/>
+          <w:smallCaps w:val="0"/>
+          <w:strike w:val="0"/>
+          <w:dstrike w:val="0"/>
+          <w:outline w:val="0"/>
+          <w:shadow w:val="0"/>
+          <w:emboss w:val="0"/>
+          <w:imprint w:val="0"/>
+          <w:noProof w:val="0"/>
+          <w:vanish w:val="0"/>
+          <w:color w:val="auto"/>
+          <w:spacing w:val="0"/>
+          <w:w w:val="100"/>
+          <w:kern w:val="0"/>
+          <w:position w:val="0"/>
+          <w:sz w:val="22"/>
+          <w:szCs w:val="22"/>
+          <w:highlight w:val="none"/>
+          <w:u w:val="none" w:color="auto"/>
+          <w:effect w:val="none"/>
+          <w:bdr w:val="none" w:sz="0" w:space="0" w:color="auto"/>
           <w:shd w:val="clear" w:color="auto" w:fill="auto"/>
           <w:vertAlign w:val="baseline"/>
           <w:rtl w:val="0"/>
@@ -781,44 +781,44 @@
           <w:highlight w:val="none"/>
           <w:u w:val="none" w:color="auto"/>
           <w:effect w:val="none"/>
-          <w:bdr w:val="nil"/>
-          <w:shd w:val="clear" w:color="auto" w:fill="auto"/>
-          <w:vertAlign w:val="baseline"/>
-          <w:rtl w:val="0"/>
-          <w:cs w:val="0"/>
-          <w:lang w:val="de-DE" w:eastAsia="zh-TW" w:bidi="ar-SA"/>
-        </w:rPr>
-        <w:t>Æm wééæäthéér tõõ ééntéérééd nõõrlæänd nõõ íïn shõõwíïng séérvíïcéé.</w:t>
-      </w:r>
-      <w:r>
-        <w:rPr>
-          <w:rStyle w:val="DefaultParagraphFont"/>
-          <w:rFonts w:ascii="Calibri" w:eastAsia="Calibri" w:hAnsi="Calibri" w:cs="Calibri"/>
-          <w:b w:val="0"/>
-          <w:bCs w:val="0"/>
-          <w:i w:val="0"/>
-          <w:iCs w:val="0"/>
-          <w:caps w:val="0"/>
-          <w:smallCaps w:val="0"/>
-          <w:strike w:val="0"/>
-          <w:dstrike w:val="0"/>
-          <w:outline w:val="0"/>
-          <w:shadow w:val="0"/>
-          <w:emboss w:val="0"/>
-          <w:imprint w:val="0"/>
-          <w:noProof w:val="0"/>
-          <w:vanish w:val="0"/>
-          <w:color w:val="auto"/>
-          <w:spacing w:val="0"/>
-          <w:w w:val="100"/>
-          <w:kern w:val="0"/>
-          <w:position w:val="0"/>
-          <w:sz w:val="22"/>
-          <w:szCs w:val="22"/>
-          <w:highlight w:val="none"/>
-          <w:u w:val="none" w:color="auto"/>
-          <w:effect w:val="none"/>
-          <w:bdr w:val="nil"/>
+          <w:bdr w:val="none" w:sz="0" w:space="0" w:color="auto"/>
+          <w:shd w:val="clear" w:color="auto" w:fill="auto"/>
+          <w:vertAlign w:val="baseline"/>
+          <w:rtl w:val="0"/>
+          <w:cs w:val="0"/>
+          <w:lang w:val="de-DE" w:eastAsia="zh-TW" w:bidi="ar-SA"/>
+        </w:rPr>
+        <w:t>Àm wééåæthéér tòó ééntéérééd nòórlåænd nòó íín shòówííng séérvíícéé.</w:t>
+      </w:r>
+      <w:r>
+        <w:rPr>
+          <w:rStyle w:val="DefaultParagraphFont"/>
+          <w:rFonts w:ascii="Calibri" w:eastAsia="Calibri" w:hAnsi="Calibri" w:cs="Calibri"/>
+          <w:b w:val="0"/>
+          <w:bCs w:val="0"/>
+          <w:i w:val="0"/>
+          <w:iCs w:val="0"/>
+          <w:caps w:val="0"/>
+          <w:smallCaps w:val="0"/>
+          <w:strike w:val="0"/>
+          <w:dstrike w:val="0"/>
+          <w:outline w:val="0"/>
+          <w:shadow w:val="0"/>
+          <w:emboss w:val="0"/>
+          <w:imprint w:val="0"/>
+          <w:noProof w:val="0"/>
+          <w:vanish w:val="0"/>
+          <w:color w:val="auto"/>
+          <w:spacing w:val="0"/>
+          <w:w w:val="100"/>
+          <w:kern w:val="0"/>
+          <w:position w:val="0"/>
+          <w:sz w:val="22"/>
+          <w:szCs w:val="22"/>
+          <w:highlight w:val="none"/>
+          <w:u w:val="none" w:color="auto"/>
+          <w:effect w:val="none"/>
+          <w:bdr w:val="none" w:sz="0" w:space="0" w:color="auto"/>
           <w:shd w:val="clear" w:color="auto" w:fill="auto"/>
           <w:vertAlign w:val="baseline"/>
           <w:rtl w:val="0"/>
@@ -855,44 +855,44 @@
           <w:highlight w:val="none"/>
           <w:u w:val="none" w:color="auto"/>
           <w:effect w:val="none"/>
-          <w:bdr w:val="nil"/>
-          <w:shd w:val="clear" w:color="auto" w:fill="auto"/>
-          <w:vertAlign w:val="baseline"/>
-          <w:rtl w:val="0"/>
-          <w:cs w:val="0"/>
-          <w:lang w:val="de-DE" w:eastAsia="zh-TW" w:bidi="ar-SA"/>
-        </w:rPr>
-        <w:t>Nöõr rêêpêêååtêêd spêêååkîìng shy ååppêêtîìtêê.</w:t>
-      </w:r>
-      <w:r>
-        <w:rPr>
-          <w:rStyle w:val="DefaultParagraphFont"/>
-          <w:rFonts w:ascii="Calibri" w:eastAsia="Calibri" w:hAnsi="Calibri" w:cs="Calibri"/>
-          <w:b w:val="0"/>
-          <w:bCs w:val="0"/>
-          <w:i w:val="0"/>
-          <w:iCs w:val="0"/>
-          <w:caps w:val="0"/>
-          <w:smallCaps w:val="0"/>
-          <w:strike w:val="0"/>
-          <w:dstrike w:val="0"/>
-          <w:outline w:val="0"/>
-          <w:shadow w:val="0"/>
-          <w:emboss w:val="0"/>
-          <w:imprint w:val="0"/>
-          <w:noProof w:val="0"/>
-          <w:vanish w:val="0"/>
-          <w:color w:val="auto"/>
-          <w:spacing w:val="0"/>
-          <w:w w:val="100"/>
-          <w:kern w:val="0"/>
-          <w:position w:val="0"/>
-          <w:sz w:val="22"/>
-          <w:szCs w:val="22"/>
-          <w:highlight w:val="none"/>
-          <w:u w:val="none" w:color="auto"/>
-          <w:effect w:val="none"/>
-          <w:bdr w:val="nil"/>
+          <w:bdr w:val="none" w:sz="0" w:space="0" w:color="auto"/>
+          <w:shd w:val="clear" w:color="auto" w:fill="auto"/>
+          <w:vertAlign w:val="baseline"/>
+          <w:rtl w:val="0"/>
+          <w:cs w:val="0"/>
+          <w:lang w:val="de-DE" w:eastAsia="zh-TW" w:bidi="ar-SA"/>
+        </w:rPr>
+        <w:t>Nòòr rëèpëèæátëèd spëèæákïíng shy æáppëètïítëè.</w:t>
+      </w:r>
+      <w:r>
+        <w:rPr>
+          <w:rStyle w:val="DefaultParagraphFont"/>
+          <w:rFonts w:ascii="Calibri" w:eastAsia="Calibri" w:hAnsi="Calibri" w:cs="Calibri"/>
+          <w:b w:val="0"/>
+          <w:bCs w:val="0"/>
+          <w:i w:val="0"/>
+          <w:iCs w:val="0"/>
+          <w:caps w:val="0"/>
+          <w:smallCaps w:val="0"/>
+          <w:strike w:val="0"/>
+          <w:dstrike w:val="0"/>
+          <w:outline w:val="0"/>
+          <w:shadow w:val="0"/>
+          <w:emboss w:val="0"/>
+          <w:imprint w:val="0"/>
+          <w:noProof w:val="0"/>
+          <w:vanish w:val="0"/>
+          <w:color w:val="auto"/>
+          <w:spacing w:val="0"/>
+          <w:w w:val="100"/>
+          <w:kern w:val="0"/>
+          <w:position w:val="0"/>
+          <w:sz w:val="22"/>
+          <w:szCs w:val="22"/>
+          <w:highlight w:val="none"/>
+          <w:u w:val="none" w:color="auto"/>
+          <w:effect w:val="none"/>
+          <w:bdr w:val="none" w:sz="0" w:space="0" w:color="auto"/>
           <w:shd w:val="clear" w:color="auto" w:fill="auto"/>
           <w:vertAlign w:val="baseline"/>
           <w:rtl w:val="0"/>
@@ -929,44 +929,44 @@
           <w:highlight w:val="none"/>
           <w:u w:val="none" w:color="auto"/>
           <w:effect w:val="none"/>
-          <w:bdr w:val="nil"/>
-          <w:shd w:val="clear" w:color="auto" w:fill="auto"/>
-          <w:vertAlign w:val="baseline"/>
-          <w:rtl w:val="0"/>
-          <w:cs w:val="0"/>
-          <w:lang w:val="de-DE" w:eastAsia="zh-TW" w:bidi="ar-SA"/>
-        </w:rPr>
-        <w:t>Èxcíïtëéd íït häãstíïly äãn päãstùürëé íït õöbsëérvëé.</w:t>
-      </w:r>
-      <w:r>
-        <w:rPr>
-          <w:rStyle w:val="DefaultParagraphFont"/>
-          <w:rFonts w:ascii="Calibri" w:eastAsia="Calibri" w:hAnsi="Calibri" w:cs="Calibri"/>
-          <w:b w:val="0"/>
-          <w:bCs w:val="0"/>
-          <w:i w:val="0"/>
-          <w:iCs w:val="0"/>
-          <w:caps w:val="0"/>
-          <w:smallCaps w:val="0"/>
-          <w:strike w:val="0"/>
-          <w:dstrike w:val="0"/>
-          <w:outline w:val="0"/>
-          <w:shadow w:val="0"/>
-          <w:emboss w:val="0"/>
-          <w:imprint w:val="0"/>
-          <w:noProof w:val="0"/>
-          <w:vanish w:val="0"/>
-          <w:color w:val="auto"/>
-          <w:spacing w:val="0"/>
-          <w:w w:val="100"/>
-          <w:kern w:val="0"/>
-          <w:position w:val="0"/>
-          <w:sz w:val="22"/>
-          <w:szCs w:val="22"/>
-          <w:highlight w:val="none"/>
-          <w:u w:val="none" w:color="auto"/>
-          <w:effect w:val="none"/>
-          <w:bdr w:val="nil"/>
+          <w:bdr w:val="none" w:sz="0" w:space="0" w:color="auto"/>
+          <w:shd w:val="clear" w:color="auto" w:fill="auto"/>
+          <w:vertAlign w:val="baseline"/>
+          <w:rtl w:val="0"/>
+          <w:cs w:val="0"/>
+          <w:lang w:val="de-DE" w:eastAsia="zh-TW" w:bidi="ar-SA"/>
+        </w:rPr>
+        <w:t>Èxcìîtêêd ìît hâæstìîly âæn pâæstûûrêê ìît òõbsêêrvêê.</w:t>
+      </w:r>
+      <w:r>
+        <w:rPr>
+          <w:rStyle w:val="DefaultParagraphFont"/>
+          <w:rFonts w:ascii="Calibri" w:eastAsia="Calibri" w:hAnsi="Calibri" w:cs="Calibri"/>
+          <w:b w:val="0"/>
+          <w:bCs w:val="0"/>
+          <w:i w:val="0"/>
+          <w:iCs w:val="0"/>
+          <w:caps w:val="0"/>
+          <w:smallCaps w:val="0"/>
+          <w:strike w:val="0"/>
+          <w:dstrike w:val="0"/>
+          <w:outline w:val="0"/>
+          <w:shadow w:val="0"/>
+          <w:emboss w:val="0"/>
+          <w:imprint w:val="0"/>
+          <w:noProof w:val="0"/>
+          <w:vanish w:val="0"/>
+          <w:color w:val="auto"/>
+          <w:spacing w:val="0"/>
+          <w:w w:val="100"/>
+          <w:kern w:val="0"/>
+          <w:position w:val="0"/>
+          <w:sz w:val="22"/>
+          <w:szCs w:val="22"/>
+          <w:highlight w:val="none"/>
+          <w:u w:val="none" w:color="auto"/>
+          <w:effect w:val="none"/>
+          <w:bdr w:val="none" w:sz="0" w:space="0" w:color="auto"/>
           <w:shd w:val="clear" w:color="auto" w:fill="auto"/>
           <w:vertAlign w:val="baseline"/>
           <w:rtl w:val="0"/>
@@ -1003,14 +1003,14 @@
           <w:highlight w:val="none"/>
           <w:u w:val="none" w:color="auto"/>
           <w:effect w:val="none"/>
-          <w:bdr w:val="nil"/>
-          <w:shd w:val="clear" w:color="auto" w:fill="auto"/>
-          <w:vertAlign w:val="baseline"/>
-          <w:rtl w:val="0"/>
-          <w:cs w:val="0"/>
-          <w:lang w:val="de-DE" w:eastAsia="zh-TW" w:bidi="ar-SA"/>
-        </w:rPr>
-        <w:t>Snúúg håànd hôõw dåàrêê hêêrêê tôõôõ.</w:t>
+          <w:bdr w:val="none" w:sz="0" w:space="0" w:color="auto"/>
+          <w:shd w:val="clear" w:color="auto" w:fill="auto"/>
+          <w:vertAlign w:val="baseline"/>
+          <w:rtl w:val="0"/>
+          <w:cs w:val="0"/>
+          <w:lang w:val="de-DE" w:eastAsia="zh-TW" w:bidi="ar-SA"/>
+        </w:rPr>
+        <w:t>Snúúg håând hôõw dåârêè hêèrêè tôõôõ.</w:t>
       </w:r>
       <w:bookmarkStart w:id="0" w:name="_GoBack"/>
       <w:bookmarkEnd w:id="0"/>

--- a/Test_BP/Fol_2k_files_500(2)/de-DE/file 500_2 - Copy (295)_de.docx
+++ b/Test_BP/Fol_2k_files_500(2)/de-DE/file 500_2 - Copy (295)_de.docx
@@ -42,7 +42,7 @@
           <w:cs w:val="0"/>
           <w:lang w:val="de-DE" w:eastAsia="zh-TW" w:bidi="ar-SA"/>
         </w:rPr>
-        <w:t>t éèxcéèpt töö söö téèmpéèr mûýtûýââl tââstéès mööthéèr.</w:t>
+        <w:t>t éëxcéëpt tòó sòó téëmpéër mùútùúâàl tâàstéës mòóthéër.</w:t>
       </w:r>
       <w:r>
         <w:rPr>
@@ -116,7 +116,7 @@
           <w:cs w:val="0"/>
           <w:lang w:val="de-DE" w:eastAsia="zh-TW" w:bidi="ar-SA"/>
         </w:rPr>
-        <w:t>Întéêréêstéêd cüýltììvæåtéêd ììts còóntììnüýììng nòów yéêt æåréê.</w:t>
+        <w:t>Íntéèréèstéèd cùùltîïvåætéèd îïts còöntîïnùùîïng nòöw yéèt åæréè.</w:t>
       </w:r>
       <w:r>
         <w:rPr>
@@ -190,7 +190,7 @@
           <w:cs w:val="0"/>
           <w:lang w:val="de-DE" w:eastAsia="zh-TW" w:bidi="ar-SA"/>
         </w:rPr>
-        <w:t>Õúùt ïìntéêréêstéêd äæccéêptäæncéê òöúùr päærtïìäælïìty äæffròöntïìng úùnpléêäæsäænt why äædd.</w:t>
+        <w:t>Öûüt ìîntéérééstééd âàccééptâàncéé öòûür pâàrtìîâàlìîty âàffröòntìîng ûünplééâàsâànt why âàdd.</w:t>
       </w:r>
       <w:r>
         <w:rPr>
@@ -264,7 +264,7 @@
           <w:cs w:val="0"/>
           <w:lang w:val="de-DE" w:eastAsia="zh-TW" w:bidi="ar-SA"/>
         </w:rPr>
-        <w:t>Éstéêéêm gâårdéên méên yéêt shy côóüýrséê.</w:t>
+        <w:t>Éstéêéêm gáärdéên méên yéêt shy cööùûrséê.</w:t>
       </w:r>
       <w:r>
         <w:rPr>
@@ -338,7 +338,7 @@
           <w:cs w:val="0"/>
           <w:lang w:val="de-DE" w:eastAsia="zh-TW" w:bidi="ar-SA"/>
         </w:rPr>
-        <w:t>Cöônsúúltëèd úúp my töôlëèræãbly söômëètììmëès pëèrpëètúúæãl öôh.</w:t>
+        <w:t>Cöõnsúültêêd úüp my töõlêêráábly söõmêêtîïmêês pêêrpêêtúüáál öõh.</w:t>
       </w:r>
       <w:r>
         <w:rPr>
@@ -412,7 +412,7 @@
           <w:cs w:val="0"/>
           <w:lang w:val="de-DE" w:eastAsia="zh-TW" w:bidi="ar-SA"/>
         </w:rPr>
-        <w:t>Éxprëéssîïõön âäccëéptâäncëé îïmprúýdëéncëé pâärtîïcúýlâär hâäd ëéâät úýnsâätîïâäblëé.</w:t>
+        <w:t>Éxprêéssïíôôn åàccêéptåàncêé ïímprûýdêéncêé påàrtïícûýlåàr håàd êéåàt ûýnsåàtïíåàblêé.</w:t>
       </w:r>
       <w:r>
         <w:rPr>
@@ -492,7 +492,7 @@
           <w:cs w:val="0"/>
           <w:lang w:val="de-DE" w:eastAsia="zh-TW" w:bidi="ar-SA"/>
         </w:rPr>
-        <w:t>Hæåd déënòõtïîng pròõpéërly jòõïîntüýréë yòõüý òõccæåsïîòõn dïîréëctly ræåïîlléëry.</w:t>
+        <w:t>Hâäd dèênôòtìíng prôòpèêrly jôòìíntùýrèê yôòùý ôòccâäsìíôòn dìírèêctly râäìíllèêry.</w:t>
       </w:r>
       <w:r>
         <w:rPr>
@@ -566,7 +566,7 @@
           <w:cs w:val="0"/>
           <w:lang w:val="de-DE" w:eastAsia="zh-TW" w:bidi="ar-SA"/>
         </w:rPr>
-        <w:t>Ín sãàîìd tõõ õõf põõõõr füúll bêë põõst fãàcêë snüúg.</w:t>
+        <w:t>Ín sàæïìd tôô ôôf pôôôôr füûll béê pôôst fàæcéê snüûg.</w:t>
       </w:r>
       <w:r>
         <w:rPr>
@@ -640,7 +640,7 @@
           <w:cs w:val="0"/>
           <w:lang w:val="de-DE" w:eastAsia="zh-TW" w:bidi="ar-SA"/>
         </w:rPr>
-        <w:t>Ìntróòdýýcêéd ìîmprýýdêéncêé sêéêé sãæy ýýnplêéãæsìîng dêévóònshìîrêé ãæccêéptãæncêé sóòn.</w:t>
+        <w:t>Ïntrõódüýcéêd ïìmprüýdéêncéê séêéê sàæy üýnpléêàæsïìng déêvõónshïìréê àæccéêptàæncéê sõón.</w:t>
       </w:r>
       <w:r>
         <w:rPr>
@@ -714,7 +714,7 @@
           <w:cs w:val="0"/>
           <w:lang w:val="de-DE" w:eastAsia="zh-TW" w:bidi="ar-SA"/>
         </w:rPr>
-        <w:t>Ëxêètêèr lööngêèr wìísdööm gàây nöör dêèsìígn àâgêè.</w:t>
+        <w:t>Éxêétêér lôòngêér wîïsdôòm gáåy nôòr dêésîïgn áågêé.</w:t>
       </w:r>
       <w:r>
         <w:rPr>
@@ -788,7 +788,7 @@
           <w:cs w:val="0"/>
           <w:lang w:val="de-DE" w:eastAsia="zh-TW" w:bidi="ar-SA"/>
         </w:rPr>
-        <w:t>Àm wééåæthéér tòó ééntéérééd nòórlåænd nòó íín shòówííng séérvíícéé.</w:t>
+        <w:t>Âm wéëåàthéër tóõ éëntéëréëd nóõrlåànd nóõ îîn shóõwîîng séërvîîcéë.</w:t>
       </w:r>
       <w:r>
         <w:rPr>
@@ -862,7 +862,7 @@
           <w:cs w:val="0"/>
           <w:lang w:val="de-DE" w:eastAsia="zh-TW" w:bidi="ar-SA"/>
         </w:rPr>
-        <w:t>Nòòr rëèpëèæátëèd spëèæákïíng shy æáppëètïítëè.</w:t>
+        <w:t>Nöôr rèépèéãátèéd spèéãákìíng shy ãáppèétìítèé.</w:t>
       </w:r>
       <w:r>
         <w:rPr>
@@ -936,7 +936,7 @@
           <w:cs w:val="0"/>
           <w:lang w:val="de-DE" w:eastAsia="zh-TW" w:bidi="ar-SA"/>
         </w:rPr>
-        <w:t>Èxcìîtêêd ìît hâæstìîly âæn pâæstûûrêê ìît òõbsêêrvêê.</w:t>
+        <w:t>Êxcïìtëêd ïìt háàstïìly áàn páàstûürëê ïìt õõbsëêrvëê.</w:t>
       </w:r>
       <w:r>
         <w:rPr>
@@ -1010,7 +1010,7 @@
           <w:cs w:val="0"/>
           <w:lang w:val="de-DE" w:eastAsia="zh-TW" w:bidi="ar-SA"/>
         </w:rPr>
-        <w:t>Snúúg håând hôõw dåârêè hêèrêè tôõôõ.</w:t>
+        <w:t>Snùüg hãænd hôõw dãæréê héêréê tôõôõ.</w:t>
       </w:r>
       <w:bookmarkStart w:id="0" w:name="_GoBack"/>
       <w:bookmarkEnd w:id="0"/>

--- a/Test_BP/Fol_2k_files_500(2)/de-DE/file 500_2 - Copy (295)_de.docx
+++ b/Test_BP/Fol_2k_files_500(2)/de-DE/file 500_2 - Copy (295)_de.docx
@@ -42,7 +42,7 @@
           <w:cs w:val="0"/>
           <w:lang w:val="de-DE" w:eastAsia="zh-TW" w:bidi="ar-SA"/>
         </w:rPr>
-        <w:t>t éëxcéëpt tòó sòó téëmpéër mùútùúâàl tâàstéës mòóthéër.</w:t>
+        <w:t>t êéxcêépt tôò sôò têémpêér mûùtûùàäl tàästêés môòthêér.</w:t>
       </w:r>
       <w:r>
         <w:rPr>
@@ -116,7 +116,7 @@
           <w:cs w:val="0"/>
           <w:lang w:val="de-DE" w:eastAsia="zh-TW" w:bidi="ar-SA"/>
         </w:rPr>
-        <w:t>Íntéèréèstéèd cùùltîïvåætéèd îïts còöntîïnùùîïng nòöw yéèt åæréè.</w:t>
+        <w:t>Íntèèrèèstèèd cùýltìîvàãtèèd ìîts cöôntìînùýìîng nöôw yèèt àãrèè.</w:t>
       </w:r>
       <w:r>
         <w:rPr>
@@ -190,7 +190,7 @@
           <w:cs w:val="0"/>
           <w:lang w:val="de-DE" w:eastAsia="zh-TW" w:bidi="ar-SA"/>
         </w:rPr>
-        <w:t>Öûüt ìîntéérééstééd âàccééptâàncéé öòûür pâàrtìîâàlìîty âàffröòntìîng ûünplééâàsâànt why âàdd.</w:t>
+        <w:t>Õüùt ììntéëréëstéëd âåccéëptâåncéë òôüùr pâårtììâålììty âåffròôntììng üùnpléëâåsâånt why âådd.</w:t>
       </w:r>
       <w:r>
         <w:rPr>
@@ -264,7 +264,7 @@
           <w:cs w:val="0"/>
           <w:lang w:val="de-DE" w:eastAsia="zh-TW" w:bidi="ar-SA"/>
         </w:rPr>
-        <w:t>Éstéêéêm gáärdéên méên yéêt shy cööùûrséê.</w:t>
+        <w:t>Éstéëéëm gâàrdéën méën yéët shy cõôýýrséë.</w:t>
       </w:r>
       <w:r>
         <w:rPr>
@@ -338,7 +338,7 @@
           <w:cs w:val="0"/>
           <w:lang w:val="de-DE" w:eastAsia="zh-TW" w:bidi="ar-SA"/>
         </w:rPr>
-        <w:t>Cöõnsúültêêd úüp my töõlêêráábly söõmêêtîïmêês pêêrpêêtúüáál öõh.</w:t>
+        <w:t>Cóönsüùltêëd üùp my tóölêërâábly sóömêëtìîmêës pêërpêëtüùâál óöh.</w:t>
       </w:r>
       <w:r>
         <w:rPr>
@@ -412,7 +412,7 @@
           <w:cs w:val="0"/>
           <w:lang w:val="de-DE" w:eastAsia="zh-TW" w:bidi="ar-SA"/>
         </w:rPr>
-        <w:t>Éxprêéssïíôôn åàccêéptåàncêé ïímprûýdêéncêé påàrtïícûýlåàr håàd êéåàt ûýnsåàtïíåàblêé.</w:t>
+        <w:t>Êxprèëssîìóõn àæccèëptàæncèë îìmprüúdèëncèë pàærtîìcüúlàær hàæd èëàæt üúnsàætîìàæblèë.</w:t>
       </w:r>
       <w:r>
         <w:rPr>
@@ -492,7 +492,7 @@
           <w:cs w:val="0"/>
           <w:lang w:val="de-DE" w:eastAsia="zh-TW" w:bidi="ar-SA"/>
         </w:rPr>
-        <w:t>Hâäd dèênôòtìíng prôòpèêrly jôòìíntùýrèê yôòùý ôòccâäsìíôòn dìírèêctly râäìíllèêry.</w:t>
+        <w:t>Hæâd dêènôótíîng prôópêèrly jôóíîntúûrêè yôóúû ôóccæâsíîôón díîrêèctly ræâíîllêèry.</w:t>
       </w:r>
       <w:r>
         <w:rPr>
@@ -566,7 +566,7 @@
           <w:cs w:val="0"/>
           <w:lang w:val="de-DE" w:eastAsia="zh-TW" w:bidi="ar-SA"/>
         </w:rPr>
-        <w:t>Ín sàæïìd tôô ôôf pôôôôr füûll béê pôôst fàæcéê snüûg.</w:t>
+        <w:t>În sæãîîd tõö õöf põöõör fûüll béë põöst fæãcéë snûüg.</w:t>
       </w:r>
       <w:r>
         <w:rPr>
@@ -640,7 +640,7 @@
           <w:cs w:val="0"/>
           <w:lang w:val="de-DE" w:eastAsia="zh-TW" w:bidi="ar-SA"/>
         </w:rPr>
-        <w:t>Ïntrõódüýcéêd ïìmprüýdéêncéê séêéê sàæy üýnpléêàæsïìng déêvõónshïìréê àæccéêptàæncéê sõón.</w:t>
+        <w:t>Ïntrõõdüúcêêd îïmprüúdêêncêê sêêêê sãáy üúnplêêãásîïng dêêvõõnshîïrêê ãáccêêptãáncêê sõõn.</w:t>
       </w:r>
       <w:r>
         <w:rPr>
@@ -714,7 +714,7 @@
           <w:cs w:val="0"/>
           <w:lang w:val="de-DE" w:eastAsia="zh-TW" w:bidi="ar-SA"/>
         </w:rPr>
-        <w:t>Éxêétêér lôòngêér wîïsdôòm gáåy nôòr dêésîïgn áågêé.</w:t>
+        <w:t>Ëxëètëèr lòóngëèr wìïsdòóm gàæy nòór dëèsìïgn àægëè.</w:t>
       </w:r>
       <w:r>
         <w:rPr>
@@ -788,7 +788,7 @@
           <w:cs w:val="0"/>
           <w:lang w:val="de-DE" w:eastAsia="zh-TW" w:bidi="ar-SA"/>
         </w:rPr>
-        <w:t>Âm wéëåàthéër tóõ éëntéëréëd nóõrlåànd nóõ îîn shóõwîîng séërvîîcéë.</w:t>
+        <w:t>Äm wëëâåthëër tóò ëëntëërëëd nóòrlâånd nóò íín shóòwííng sëërvíícëë.</w:t>
       </w:r>
       <w:r>
         <w:rPr>
@@ -862,7 +862,7 @@
           <w:cs w:val="0"/>
           <w:lang w:val="de-DE" w:eastAsia="zh-TW" w:bidi="ar-SA"/>
         </w:rPr>
-        <w:t>Nöôr rèépèéãátèéd spèéãákìíng shy ãáppèétìítèé.</w:t>
+        <w:t>Nôör réêpéêáætéêd spéêáækîìng shy áæppéêtîìtéê.</w:t>
       </w:r>
       <w:r>
         <w:rPr>
@@ -936,7 +936,7 @@
           <w:cs w:val="0"/>
           <w:lang w:val="de-DE" w:eastAsia="zh-TW" w:bidi="ar-SA"/>
         </w:rPr>
-        <w:t>Êxcïìtëêd ïìt háàstïìly áàn páàstûürëê ïìt õõbsëêrvëê.</w:t>
+        <w:t>Éxcìïtêèd ìït háãstìïly áãn páãstüùrêè ìït ôóbsêèrvêè.</w:t>
       </w:r>
       <w:r>
         <w:rPr>
@@ -1010,7 +1010,7 @@
           <w:cs w:val="0"/>
           <w:lang w:val="de-DE" w:eastAsia="zh-TW" w:bidi="ar-SA"/>
         </w:rPr>
-        <w:t>Snùüg hãænd hôõw dãæréê héêréê tôõôõ.</w:t>
+        <w:t>Snúüg hâánd hõòw dâáréé hééréé tõòõò.</w:t>
       </w:r>
       <w:bookmarkStart w:id="0" w:name="_GoBack"/>
       <w:bookmarkEnd w:id="0"/>
